--- a/tarea-1/solucion-tarea-1.docx
+++ b/tarea-1/solucion-tarea-1.docx
@@ -2,6 +2,19 @@
 <file path=word/document.xml><?xml version="1.0" encoding="utf-8"?>
 <w:document xmlns:wpc="http://schemas.microsoft.com/office/word/2010/wordprocessingCanvas" xmlns:cx="http://schemas.microsoft.com/office/drawing/2014/chartex" xmlns:cx1="http://schemas.microsoft.com/office/drawing/2015/9/8/chartex" xmlns:cx2="http://schemas.microsoft.com/office/drawing/2015/10/21/chartex" xmlns:cx3="http://schemas.microsoft.com/office/drawing/2016/5/9/chartex" xmlns:cx4="http://schemas.microsoft.com/office/drawing/2016/5/10/chartex" xmlns:cx5="http://schemas.microsoft.com/office/drawing/2016/5/11/chartex" xmlns:cx6="http://schemas.microsoft.com/office/drawing/2016/5/12/chartex" xmlns:cx7="http://schemas.microsoft.com/office/drawing/2016/5/13/chartex" xmlns:cx8="http://schemas.microsoft.com/office/drawing/2016/5/14/chartex" xmlns:mc="http://schemas.openxmlformats.org/markup-compatibility/2006" xmlns:aink="http://schemas.microsoft.com/office/drawing/2016/ink" xmlns:am3d="http://schemas.microsoft.com/office/drawing/2017/model3d" xmlns:o="urn:schemas-microsoft-com:office:office" xmlns:oel="http://schemas.microsoft.com/office/2019/extlst" xmlns:r="http://schemas.openxmlformats.org/officeDocument/2006/relationships" xmlns:m="http://schemas.openxmlformats.org/officeDocument/2006/math" xmlns:v="urn:schemas-microsoft-com:vml" xmlns:wp14="http://schemas.microsoft.com/office/word/2010/wordprocessingDrawing" xmlns:wp="http://schemas.openxmlformats.org/drawingml/2006/wordprocessingDrawing" xmlns:w10="urn:schemas-microsoft-com:office:word" xmlns:w="http://schemas.openxmlformats.org/wordprocessingml/2006/main" xmlns:w14="http://schemas.microsoft.com/office/word/2010/wordml" xmlns:w15="http://schemas.microsoft.com/office/word/2012/wordml" xmlns:w16cex="http://schemas.microsoft.com/office/word/2018/wordml/cex" xmlns:w16cid="http://schemas.microsoft.com/office/word/2016/wordml/cid" xmlns:w16="http://schemas.microsoft.com/office/word/2018/wordml" xmlns:w16du="http://schemas.microsoft.com/office/word/2023/wordml/word16du" xmlns:w16sdtdh="http://schemas.microsoft.com/office/word/2020/wordml/sdtdatahash" xmlns:w16sdtfl="http://schemas.microsoft.com/office/word/2024/wordml/sdtformatlock" xmlns:w16se="http://schemas.microsoft.com/office/word/2015/wordml/symex" xmlns:wpg="http://schemas.microsoft.com/office/word/2010/wordprocessingGroup" xmlns:wpi="http://schemas.microsoft.com/office/word/2010/wordprocessingInk" xmlns:wne="http://schemas.microsoft.com/office/word/2006/wordml" xmlns:wps="http://schemas.microsoft.com/office/word/2010/wordprocessingShape" mc:Ignorable="w14 w15 w16se w16cid w16 w16cex w16sdtdh w16sdtfl w16du wp14">
   <w:body>
+    <w:p>
+      <w:pPr>
+        <w:pStyle w:val="Sinespaciado"/>
+      </w:pPr>
+      <w:r>
+        <w:t>https://chatgpt.com/c/68e54f04-c44c-8333-93dc-521909dbf9ce</w:t>
+      </w:r>
+    </w:p>
+    <w:p>
+      <w:pPr>
+        <w:pStyle w:val="Sinespaciado"/>
+      </w:pPr>
+    </w:p>
     <w:p>
       <w:pPr>
         <w:pStyle w:val="Sinespaciado"/>
@@ -20,10 +33,7 @@
         <w:pStyle w:val="Sinespaciado"/>
       </w:pPr>
       <w:r>
-        <w:t>I</w:t>
-      </w:r>
-      <w:r>
-        <w:t xml:space="preserve">nvestiga ejemplos reales y actuales de cómo las empresas están utilizando los principios de IA. Es decir:  Machine </w:t>
+        <w:t xml:space="preserve">Machine </w:t>
       </w:r>
       <w:proofErr w:type="spellStart"/>
       <w:r>
@@ -31,21 +41,13 @@
       </w:r>
       <w:proofErr w:type="spellEnd"/>
       <w:r>
-        <w:t xml:space="preserve">, Deep </w:t>
-      </w:r>
-      <w:proofErr w:type="spellStart"/>
-      <w:r>
-        <w:t>Learning</w:t>
-      </w:r>
-      <w:proofErr w:type="spellEnd"/>
-      <w:r>
-        <w:t xml:space="preserve">, Sistemas expertos, percepción... Ten en cuenta que es muy posible que </w:t>
+        <w:t>: Permite aprender patrones a partir de datos h</w:t>
       </w:r>
       <w:r>
-        <w:t>una misma</w:t>
+        <w:t>istóricos</w:t>
       </w:r>
       <w:r>
-        <w:t xml:space="preserve"> solución que encuentres, aplique varios de los principios.</w:t>
+        <w:t xml:space="preserve"> y mejorar sus predicciones o decisiones sin ser programados explícitamente para cada tarea</w:t>
       </w:r>
     </w:p>
     <w:sectPr>
@@ -56,6 +58,56 @@
     </w:sectPr>
   </w:body>
 </w:document>
+</file>
+
+<file path=word/endnotes.xml><?xml version="1.0" encoding="utf-8"?>
+<w:endnotes xmlns:wpc="http://schemas.microsoft.com/office/word/2010/wordprocessingCanvas" xmlns:cx="http://schemas.microsoft.com/office/drawing/2014/chartex" xmlns:cx1="http://schemas.microsoft.com/office/drawing/2015/9/8/chartex" xmlns:cx2="http://schemas.microsoft.com/office/drawing/2015/10/21/chartex" xmlns:cx3="http://schemas.microsoft.com/office/drawing/2016/5/9/chartex" xmlns:cx4="http://schemas.microsoft.com/office/drawing/2016/5/10/chartex" xmlns:cx5="http://schemas.microsoft.com/office/drawing/2016/5/11/chartex" xmlns:cx6="http://schemas.microsoft.com/office/drawing/2016/5/12/chartex" xmlns:cx7="http://schemas.microsoft.com/office/drawing/2016/5/13/chartex" xmlns:cx8="http://schemas.microsoft.com/office/drawing/2016/5/14/chartex" xmlns:mc="http://schemas.openxmlformats.org/markup-compatibility/2006" xmlns:aink="http://schemas.microsoft.com/office/drawing/2016/ink" xmlns:am3d="http://schemas.microsoft.com/office/drawing/2017/model3d" xmlns:o="urn:schemas-microsoft-com:office:office" xmlns:oel="http://schemas.microsoft.com/office/2019/extlst" xmlns:r="http://schemas.openxmlformats.org/officeDocument/2006/relationships" xmlns:m="http://schemas.openxmlformats.org/officeDocument/2006/math" xmlns:v="urn:schemas-microsoft-com:vml" xmlns:wp14="http://schemas.microsoft.com/office/word/2010/wordprocessingDrawing" xmlns:wp="http://schemas.openxmlformats.org/drawingml/2006/wordprocessingDrawing" xmlns:w10="urn:schemas-microsoft-com:office:word" xmlns:w="http://schemas.openxmlformats.org/wordprocessingml/2006/main" xmlns:w14="http://schemas.microsoft.com/office/word/2010/wordml" xmlns:w15="http://schemas.microsoft.com/office/word/2012/wordml" xmlns:w16cex="http://schemas.microsoft.com/office/word/2018/wordml/cex" xmlns:w16cid="http://schemas.microsoft.com/office/word/2016/wordml/cid" xmlns:w16="http://schemas.microsoft.com/office/word/2018/wordml" xmlns:w16du="http://schemas.microsoft.com/office/word/2023/wordml/word16du" xmlns:w16sdtdh="http://schemas.microsoft.com/office/word/2020/wordml/sdtdatahash" xmlns:w16sdtfl="http://schemas.microsoft.com/office/word/2024/wordml/sdtformatlock" xmlns:w16se="http://schemas.microsoft.com/office/word/2015/wordml/symex" xmlns:wpg="http://schemas.microsoft.com/office/word/2010/wordprocessingGroup" xmlns:wpi="http://schemas.microsoft.com/office/word/2010/wordprocessingInk" xmlns:wne="http://schemas.microsoft.com/office/word/2006/wordml" xmlns:wps="http://schemas.microsoft.com/office/word/2010/wordprocessingShape" mc:Ignorable="w14 w15 w16se w16cid w16 w16cex w16sdtdh w16sdtfl w16du wp14">
+  <w:endnote w:type="separator" w:id="-1">
+    <w:p>
+      <w:pPr>
+        <w:spacing w:after="0" w:line="240" w:lineRule="auto"/>
+      </w:pPr>
+      <w:r>
+        <w:separator/>
+      </w:r>
+    </w:p>
+  </w:endnote>
+  <w:endnote w:type="continuationSeparator" w:id="0">
+    <w:p>
+      <w:pPr>
+        <w:spacing w:after="0" w:line="240" w:lineRule="auto"/>
+      </w:pPr>
+      <w:r>
+        <w:continuationSeparator/>
+      </w:r>
+    </w:p>
+  </w:endnote>
+</w:endnotes>
+</file>
+
+<file path=word/footnotes.xml><?xml version="1.0" encoding="utf-8"?>
+<w:footnotes xmlns:wpc="http://schemas.microsoft.com/office/word/2010/wordprocessingCanvas" xmlns:cx="http://schemas.microsoft.com/office/drawing/2014/chartex" xmlns:cx1="http://schemas.microsoft.com/office/drawing/2015/9/8/chartex" xmlns:cx2="http://schemas.microsoft.com/office/drawing/2015/10/21/chartex" xmlns:cx3="http://schemas.microsoft.com/office/drawing/2016/5/9/chartex" xmlns:cx4="http://schemas.microsoft.com/office/drawing/2016/5/10/chartex" xmlns:cx5="http://schemas.microsoft.com/office/drawing/2016/5/11/chartex" xmlns:cx6="http://schemas.microsoft.com/office/drawing/2016/5/12/chartex" xmlns:cx7="http://schemas.microsoft.com/office/drawing/2016/5/13/chartex" xmlns:cx8="http://schemas.microsoft.com/office/drawing/2016/5/14/chartex" xmlns:mc="http://schemas.openxmlformats.org/markup-compatibility/2006" xmlns:aink="http://schemas.microsoft.com/office/drawing/2016/ink" xmlns:am3d="http://schemas.microsoft.com/office/drawing/2017/model3d" xmlns:o="urn:schemas-microsoft-com:office:office" xmlns:oel="http://schemas.microsoft.com/office/2019/extlst" xmlns:r="http://schemas.openxmlformats.org/officeDocument/2006/relationships" xmlns:m="http://schemas.openxmlformats.org/officeDocument/2006/math" xmlns:v="urn:schemas-microsoft-com:vml" xmlns:wp14="http://schemas.microsoft.com/office/word/2010/wordprocessingDrawing" xmlns:wp="http://schemas.openxmlformats.org/drawingml/2006/wordprocessingDrawing" xmlns:w10="urn:schemas-microsoft-com:office:word" xmlns:w="http://schemas.openxmlformats.org/wordprocessingml/2006/main" xmlns:w14="http://schemas.microsoft.com/office/word/2010/wordml" xmlns:w15="http://schemas.microsoft.com/office/word/2012/wordml" xmlns:w16cex="http://schemas.microsoft.com/office/word/2018/wordml/cex" xmlns:w16cid="http://schemas.microsoft.com/office/word/2016/wordml/cid" xmlns:w16="http://schemas.microsoft.com/office/word/2018/wordml" xmlns:w16du="http://schemas.microsoft.com/office/word/2023/wordml/word16du" xmlns:w16sdtdh="http://schemas.microsoft.com/office/word/2020/wordml/sdtdatahash" xmlns:w16sdtfl="http://schemas.microsoft.com/office/word/2024/wordml/sdtformatlock" xmlns:w16se="http://schemas.microsoft.com/office/word/2015/wordml/symex" xmlns:wpg="http://schemas.microsoft.com/office/word/2010/wordprocessingGroup" xmlns:wpi="http://schemas.microsoft.com/office/word/2010/wordprocessingInk" xmlns:wne="http://schemas.microsoft.com/office/word/2006/wordml" xmlns:wps="http://schemas.microsoft.com/office/word/2010/wordprocessingShape" mc:Ignorable="w14 w15 w16se w16cid w16 w16cex w16sdtdh w16sdtfl w16du wp14">
+  <w:footnote w:type="separator" w:id="-1">
+    <w:p>
+      <w:pPr>
+        <w:spacing w:after="0" w:line="240" w:lineRule="auto"/>
+      </w:pPr>
+      <w:r>
+        <w:separator/>
+      </w:r>
+    </w:p>
+  </w:footnote>
+  <w:footnote w:type="continuationSeparator" w:id="0">
+    <w:p>
+      <w:pPr>
+        <w:spacing w:after="0" w:line="240" w:lineRule="auto"/>
+      </w:pPr>
+      <w:r>
+        <w:continuationSeparator/>
+      </w:r>
+    </w:p>
+  </w:footnote>
+</w:footnotes>
 </file>
 
 <file path=word/styles.xml><?xml version="1.0" encoding="utf-8"?>
@@ -661,7 +713,6 @@
   <w:style w:type="character" w:default="1" w:styleId="Fuentedeprrafopredeter">
     <w:name w:val="Default Paragraph Font"/>
     <w:uiPriority w:val="1"/>
-    <w:semiHidden/>
     <w:unhideWhenUsed/>
   </w:style>
   <w:style w:type="table" w:default="1" w:styleId="Tablanormal">
@@ -983,6 +1034,50 @@
     <w:pPr>
       <w:spacing w:after="0" w:line="240" w:lineRule="auto"/>
     </w:pPr>
+  </w:style>
+  <w:style w:type="paragraph" w:styleId="Encabezado">
+    <w:name w:val="header"/>
+    <w:basedOn w:val="Normal"/>
+    <w:link w:val="EncabezadoCar"/>
+    <w:uiPriority w:val="99"/>
+    <w:unhideWhenUsed/>
+    <w:rsid w:val="00F76F73"/>
+    <w:pPr>
+      <w:tabs>
+        <w:tab w:val="center" w:pos="4252"/>
+        <w:tab w:val="right" w:pos="8504"/>
+      </w:tabs>
+      <w:spacing w:after="0" w:line="240" w:lineRule="auto"/>
+    </w:pPr>
+  </w:style>
+  <w:style w:type="character" w:customStyle="1" w:styleId="EncabezadoCar">
+    <w:name w:val="Encabezado Car"/>
+    <w:basedOn w:val="Fuentedeprrafopredeter"/>
+    <w:link w:val="Encabezado"/>
+    <w:uiPriority w:val="99"/>
+    <w:rsid w:val="00F76F73"/>
+  </w:style>
+  <w:style w:type="paragraph" w:styleId="Piedepgina">
+    <w:name w:val="footer"/>
+    <w:basedOn w:val="Normal"/>
+    <w:link w:val="PiedepginaCar"/>
+    <w:uiPriority w:val="99"/>
+    <w:unhideWhenUsed/>
+    <w:rsid w:val="00F76F73"/>
+    <w:pPr>
+      <w:tabs>
+        <w:tab w:val="center" w:pos="4252"/>
+        <w:tab w:val="right" w:pos="8504"/>
+      </w:tabs>
+      <w:spacing w:after="0" w:line="240" w:lineRule="auto"/>
+    </w:pPr>
+  </w:style>
+  <w:style w:type="character" w:customStyle="1" w:styleId="PiedepginaCar">
+    <w:name w:val="Pie de página Car"/>
+    <w:basedOn w:val="Fuentedeprrafopredeter"/>
+    <w:link w:val="Piedepgina"/>
+    <w:uiPriority w:val="99"/>
+    <w:rsid w:val="00F76F73"/>
   </w:style>
 </w:styles>
 </file>

--- a/tarea-1/solucion-tarea-1.docx
+++ b/tarea-1/solucion-tarea-1.docx
@@ -1,53 +1,422 @@
 
 <file path=word/document.xml><?xml version="1.0" encoding="utf-8"?>
-<w:document xmlns:wpc="http://schemas.microsoft.com/office/word/2010/wordprocessingCanvas" xmlns:cx="http://schemas.microsoft.com/office/drawing/2014/chartex" xmlns:cx1="http://schemas.microsoft.com/office/drawing/2015/9/8/chartex" xmlns:cx2="http://schemas.microsoft.com/office/drawing/2015/10/21/chartex" xmlns:cx3="http://schemas.microsoft.com/office/drawing/2016/5/9/chartex" xmlns:cx4="http://schemas.microsoft.com/office/drawing/2016/5/10/chartex" xmlns:cx5="http://schemas.microsoft.com/office/drawing/2016/5/11/chartex" xmlns:cx6="http://schemas.microsoft.com/office/drawing/2016/5/12/chartex" xmlns:cx7="http://schemas.microsoft.com/office/drawing/2016/5/13/chartex" xmlns:cx8="http://schemas.microsoft.com/office/drawing/2016/5/14/chartex" xmlns:mc="http://schemas.openxmlformats.org/markup-compatibility/2006" xmlns:aink="http://schemas.microsoft.com/office/drawing/2016/ink" xmlns:am3d="http://schemas.microsoft.com/office/drawing/2017/model3d" xmlns:o="urn:schemas-microsoft-com:office:office" xmlns:oel="http://schemas.microsoft.com/office/2019/extlst" xmlns:r="http://schemas.openxmlformats.org/officeDocument/2006/relationships" xmlns:m="http://schemas.openxmlformats.org/officeDocument/2006/math" xmlns:v="urn:schemas-microsoft-com:vml" xmlns:wp14="http://schemas.microsoft.com/office/word/2010/wordprocessingDrawing" xmlns:wp="http://schemas.openxmlformats.org/drawingml/2006/wordprocessingDrawing" xmlns:w10="urn:schemas-microsoft-com:office:word" xmlns:w="http://schemas.openxmlformats.org/wordprocessingml/2006/main" xmlns:w14="http://schemas.microsoft.com/office/word/2010/wordml" xmlns:w15="http://schemas.microsoft.com/office/word/2012/wordml" xmlns:w16cex="http://schemas.microsoft.com/office/word/2018/wordml/cex" xmlns:w16cid="http://schemas.microsoft.com/office/word/2016/wordml/cid" xmlns:w16="http://schemas.microsoft.com/office/word/2018/wordml" xmlns:w16du="http://schemas.microsoft.com/office/word/2023/wordml/word16du" xmlns:w16sdtdh="http://schemas.microsoft.com/office/word/2020/wordml/sdtdatahash" xmlns:w16sdtfl="http://schemas.microsoft.com/office/word/2024/wordml/sdtformatlock" xmlns:w16se="http://schemas.microsoft.com/office/word/2015/wordml/symex" xmlns:wpg="http://schemas.microsoft.com/office/word/2010/wordprocessingGroup" xmlns:wpi="http://schemas.microsoft.com/office/word/2010/wordprocessingInk" xmlns:wne="http://schemas.microsoft.com/office/word/2006/wordml" xmlns:wps="http://schemas.microsoft.com/office/word/2010/wordprocessingShape" mc:Ignorable="w14 w15 w16se w16cid w16 w16cex w16sdtdh w16sdtfl w16du wp14">
+<w:document xmlns:wpc="http://schemas.microsoft.com/office/word/2010/wordprocessingCanvas" xmlns:cx="http://schemas.microsoft.com/office/drawing/2014/chartex" xmlns:cx1="http://schemas.microsoft.com/office/drawing/2015/9/8/chartex" xmlns:cx2="http://schemas.microsoft.com/office/drawing/2015/10/21/chartex" xmlns:cx3="http://schemas.microsoft.com/office/drawing/2016/5/9/chartex" xmlns:cx4="http://schemas.microsoft.com/office/drawing/2016/5/10/chartex" xmlns:cx5="http://schemas.microsoft.com/office/drawing/2016/5/11/chartex" xmlns:cx6="http://schemas.microsoft.com/office/drawing/2016/5/12/chartex" xmlns:cx7="http://schemas.microsoft.com/office/drawing/2016/5/13/chartex" xmlns:cx8="http://schemas.microsoft.com/office/drawing/2016/5/14/chartex" xmlns:mc="http://schemas.openxmlformats.org/markup-compatibility/2006" xmlns:aink="http://schemas.microsoft.com/office/drawing/2016/ink" xmlns:am3d="http://schemas.microsoft.com/office/drawing/2017/model3d" xmlns:o="urn:schemas-microsoft-com:office:office" xmlns:r="http://schemas.openxmlformats.org/officeDocument/2006/relationships" xmlns:m="http://schemas.openxmlformats.org/officeDocument/2006/math" xmlns:v="urn:schemas-microsoft-com:vml" xmlns:wp14="http://schemas.microsoft.com/office/word/2010/wordprocessingDrawing" xmlns:wp="http://schemas.openxmlformats.org/drawingml/2006/wordprocessingDrawing" xmlns:w10="urn:schemas-microsoft-com:office:word" xmlns:w="http://schemas.openxmlformats.org/wordprocessingml/2006/main" xmlns:w14="http://schemas.microsoft.com/office/word/2010/wordml" xmlns:w15="http://schemas.microsoft.com/office/word/2012/wordml" xmlns:w16cex="http://schemas.microsoft.com/office/word/2018/wordml/cex" xmlns:w16cid="http://schemas.microsoft.com/office/word/2016/wordml/cid" xmlns:w16="http://schemas.microsoft.com/office/word/2018/wordml" xmlns:w16se="http://schemas.microsoft.com/office/word/2015/wordml/symex" xmlns:wpg="http://schemas.microsoft.com/office/word/2010/wordprocessingGroup" xmlns:wpi="http://schemas.microsoft.com/office/word/2010/wordprocessingInk" xmlns:wne="http://schemas.microsoft.com/office/word/2006/wordml" xmlns:wps="http://schemas.microsoft.com/office/word/2010/wordprocessingShape" mc:Ignorable="w14 w15 w16se w16cid w16 w16cex wp14">
   <w:body>
     <w:p>
       <w:pPr>
         <w:pStyle w:val="Sinespaciado"/>
-      </w:pPr>
-      <w:r>
-        <w:t>https://chatgpt.com/c/68e54f04-c44c-8333-93dc-521909dbf9ce</w:t>
-      </w:r>
-    </w:p>
-    <w:p>
-      <w:pPr>
-        <w:pStyle w:val="Sinespaciado"/>
-      </w:pPr>
-    </w:p>
-    <w:p>
-      <w:pPr>
-        <w:pStyle w:val="Sinespaciado"/>
-      </w:pPr>
-      <w:r>
+        <w:rPr>
+          <w:b/>
+          <w:bCs/>
+          <w:i/>
+          <w:iCs/>
+          <w:sz w:val="30"/>
+          <w:szCs w:val="30"/>
+          <w:u w:val="single"/>
+        </w:rPr>
+      </w:pPr>
+      <w:r>
+        <w:rPr>
+          <w:b/>
+          <w:bCs/>
+          <w:i/>
+          <w:iCs/>
+          <w:sz w:val="30"/>
+          <w:szCs w:val="30"/>
+          <w:u w:val="single"/>
+        </w:rPr>
         <w:t>Modelos de IA: Tarea 1</w:t>
       </w:r>
     </w:p>
     <w:p>
       <w:pPr>
         <w:pStyle w:val="Sinespaciado"/>
-      </w:pPr>
-    </w:p>
-    <w:p>
-      <w:pPr>
-        <w:pStyle w:val="Sinespaciado"/>
-      </w:pPr>
-      <w:r>
-        <w:t xml:space="preserve">Machine </w:t>
-      </w:r>
-      <w:proofErr w:type="spellStart"/>
-      <w:r>
-        <w:t>Learning</w:t>
-      </w:r>
-      <w:proofErr w:type="spellEnd"/>
-      <w:r>
-        <w:t>: Permite aprender patrones a partir de datos h</w:t>
+        <w:rPr>
+          <w:sz w:val="20"/>
+          <w:szCs w:val="20"/>
+        </w:rPr>
+      </w:pPr>
+    </w:p>
+    <w:p>
+      <w:pPr>
+        <w:pStyle w:val="Sinespaciado"/>
+      </w:pPr>
+      <w:r>
+        <w:rPr>
+          <w:b/>
+          <w:bCs/>
+        </w:rPr>
+        <w:t>Machine Learning:</w:t>
+      </w:r>
+      <w:r>
+        <w:t xml:space="preserve"> Permite aprender patrones a partir de datos h</w:t>
       </w:r>
       <w:r>
         <w:t>istóricos</w:t>
       </w:r>
       <w:r>
-        <w:t xml:space="preserve"> y mejorar sus predicciones o decisiones sin ser programados explícitamente para cada tarea</w:t>
+        <w:t xml:space="preserve"> y mejorar sus predicciones o decisiones sin ser programados para cada tarea</w:t>
+      </w:r>
+      <w:r>
+        <w:t>.</w:t>
+      </w:r>
+    </w:p>
+    <w:p>
+      <w:pPr>
+        <w:pStyle w:val="Sinespaciado"/>
+      </w:pPr>
+      <w:r>
+        <w:rPr>
+          <w:u w:val="single"/>
+        </w:rPr>
+        <w:t>Ejemplo:</w:t>
+      </w:r>
+      <w:r>
+        <w:rPr>
+          <w:u w:val="single"/>
+        </w:rPr>
+        <w:t xml:space="preserve"> </w:t>
+      </w:r>
+      <w:r>
+        <w:t>Gmail utiliza algoritmos para clasificar los correos en carpetas (importante, social, promociones…)</w:t>
+      </w:r>
+    </w:p>
+    <w:p>
+      <w:pPr>
+        <w:pStyle w:val="Sinespaciado"/>
+      </w:pPr>
+      <w:r>
+        <w:t>En esta imagen (de la aplicación de Gmail) podemos encontrar los diferentes apartados que nos ofrece Google a la hora de distribuir nuestro correo electrónico</w:t>
+      </w:r>
+    </w:p>
+    <w:p>
+      <w:pPr>
+        <w:pStyle w:val="Sinespaciado"/>
+      </w:pPr>
+      <w:r>
+        <w:drawing>
+          <wp:inline distT="0" distB="0" distL="0" distR="0" wp14:anchorId="5D631021" wp14:editId="357CF29D">
+            <wp:extent cx="5882187" cy="421419"/>
+            <wp:effectExtent l="0" t="0" r="0" b="0"/>
+            <wp:docPr id="1" name="Imagen 1"/>
+            <wp:cNvGraphicFramePr>
+              <a:graphicFrameLocks xmlns:a="http://schemas.openxmlformats.org/drawingml/2006/main" noChangeAspect="1"/>
+            </wp:cNvGraphicFramePr>
+            <a:graphic xmlns:a="http://schemas.openxmlformats.org/drawingml/2006/main">
+              <a:graphicData uri="http://schemas.openxmlformats.org/drawingml/2006/picture">
+                <pic:pic xmlns:pic="http://schemas.openxmlformats.org/drawingml/2006/picture">
+                  <pic:nvPicPr>
+                    <pic:cNvPr id="1" name=""/>
+                    <pic:cNvPicPr/>
+                  </pic:nvPicPr>
+                  <pic:blipFill>
+                    <a:blip r:embed="rId6"/>
+                    <a:stretch>
+                      <a:fillRect/>
+                    </a:stretch>
+                  </pic:blipFill>
+                  <pic:spPr>
+                    <a:xfrm>
+                      <a:off x="0" y="0"/>
+                      <a:ext cx="7491079" cy="536685"/>
+                    </a:xfrm>
+                    <a:prstGeom prst="rect">
+                      <a:avLst/>
+                    </a:prstGeom>
+                  </pic:spPr>
+                </pic:pic>
+              </a:graphicData>
+            </a:graphic>
+          </wp:inline>
+        </w:drawing>
+      </w:r>
+    </w:p>
+    <w:p>
+      <w:pPr>
+        <w:pStyle w:val="Sinespaciado"/>
+      </w:pPr>
+    </w:p>
+    <w:p>
+      <w:pPr>
+        <w:pStyle w:val="Sinespaciado"/>
+      </w:pPr>
+    </w:p>
+    <w:p>
+      <w:pPr>
+        <w:pStyle w:val="Sinespaciado"/>
+      </w:pPr>
+      <w:r>
+        <w:rPr>
+          <w:b/>
+          <w:bCs/>
+        </w:rPr>
+        <w:t>Deep Learning:</w:t>
+      </w:r>
+      <w:r>
+        <w:t xml:space="preserve"> Consiste en el análisis de datos complejos (imágenes, fotos, audio…) lo que nos permite conseguir resultados más concretos.</w:t>
+      </w:r>
+    </w:p>
+    <w:p>
+      <w:pPr>
+        <w:pStyle w:val="Sinespaciado"/>
+      </w:pPr>
+      <w:r>
+        <w:rPr>
+          <w:u w:val="single"/>
+        </w:rPr>
+        <w:t>Ejemplo:</w:t>
+      </w:r>
+      <w:r>
+        <w:t xml:space="preserve"> Tesla con la incorporación de la conducción autónoma y reconocimiento de los objetos de la carretera, esto es capaz de leer señales, vehículos o incluso objetos que se encuentren en la calzada y gracias a su aprendizaje saben como actuar de la mejor forma posible.</w:t>
+      </w:r>
+    </w:p>
+    <w:p>
+      <w:pPr>
+        <w:pStyle w:val="Sinespaciado"/>
+      </w:pPr>
+      <w:r>
+        <w:t>En esta</w:t>
+      </w:r>
+      <w:r>
+        <w:t>s</w:t>
+      </w:r>
+      <w:r>
+        <w:t xml:space="preserve"> imagen</w:t>
+      </w:r>
+      <w:r>
+        <w:t>es</w:t>
+      </w:r>
+      <w:r>
+        <w:t xml:space="preserve"> podemos apreciar </w:t>
+      </w:r>
+      <w:r>
+        <w:t>cómo el coche analiza el tráfico de carretera, la velocidad a la que circulan los coches y la ruta (la más corta) que va a seguir hasta llegar a su destino</w:t>
+      </w:r>
+    </w:p>
+    <w:p>
+      <w:pPr>
+        <w:pStyle w:val="Sinespaciado"/>
+      </w:pPr>
+      <w:r>
+        <w:drawing>
+          <wp:inline distT="0" distB="0" distL="0" distR="0" wp14:anchorId="1C4F5624" wp14:editId="04F26123">
+            <wp:extent cx="2468066" cy="1581325"/>
+            <wp:effectExtent l="0" t="0" r="8890" b="0"/>
+            <wp:docPr id="2" name="Imagen 2"/>
+            <wp:cNvGraphicFramePr>
+              <a:graphicFrameLocks xmlns:a="http://schemas.openxmlformats.org/drawingml/2006/main" noChangeAspect="1"/>
+            </wp:cNvGraphicFramePr>
+            <a:graphic xmlns:a="http://schemas.openxmlformats.org/drawingml/2006/main">
+              <a:graphicData uri="http://schemas.openxmlformats.org/drawingml/2006/picture">
+                <pic:pic xmlns:pic="http://schemas.openxmlformats.org/drawingml/2006/picture">
+                  <pic:nvPicPr>
+                    <pic:cNvPr id="1" name=""/>
+                    <pic:cNvPicPr/>
+                  </pic:nvPicPr>
+                  <pic:blipFill rotWithShape="1">
+                    <a:blip r:embed="rId7"/>
+                    <a:srcRect l="1067" r="1" b="1614"/>
+                    <a:stretch/>
+                  </pic:blipFill>
+                  <pic:spPr bwMode="auto">
+                    <a:xfrm>
+                      <a:off x="0" y="0"/>
+                      <a:ext cx="2597629" cy="1664338"/>
+                    </a:xfrm>
+                    <a:prstGeom prst="rect">
+                      <a:avLst/>
+                    </a:prstGeom>
+                    <a:ln>
+                      <a:noFill/>
+                    </a:ln>
+                    <a:extLst>
+                      <a:ext uri="{53640926-AAD7-44D8-BBD7-CCE9431645EC}">
+                        <a14:shadowObscured xmlns:a14="http://schemas.microsoft.com/office/drawing/2010/main"/>
+                      </a:ext>
+                    </a:extLst>
+                  </pic:spPr>
+                </pic:pic>
+              </a:graphicData>
+            </a:graphic>
+          </wp:inline>
+        </w:drawing>
+      </w:r>
+      <w:r>
+        <w:t xml:space="preserve"> </w:t>
+      </w:r>
+      <w:r>
+        <w:drawing>
+          <wp:inline distT="0" distB="0" distL="0" distR="0" wp14:anchorId="6F372FAF" wp14:editId="4DC30B5D">
+            <wp:extent cx="2854518" cy="1601470"/>
+            <wp:effectExtent l="0" t="0" r="3175" b="0"/>
+            <wp:docPr id="3" name="Imagen 3"/>
+            <wp:cNvGraphicFramePr>
+              <a:graphicFrameLocks xmlns:a="http://schemas.openxmlformats.org/drawingml/2006/main" noChangeAspect="1"/>
+            </wp:cNvGraphicFramePr>
+            <a:graphic xmlns:a="http://schemas.openxmlformats.org/drawingml/2006/main">
+              <a:graphicData uri="http://schemas.openxmlformats.org/drawingml/2006/picture">
+                <pic:pic xmlns:pic="http://schemas.openxmlformats.org/drawingml/2006/picture">
+                  <pic:nvPicPr>
+                    <pic:cNvPr id="1" name=""/>
+                    <pic:cNvPicPr/>
+                  </pic:nvPicPr>
+                  <pic:blipFill>
+                    <a:blip r:embed="rId8"/>
+                    <a:stretch>
+                      <a:fillRect/>
+                    </a:stretch>
+                  </pic:blipFill>
+                  <pic:spPr>
+                    <a:xfrm>
+                      <a:off x="0" y="0"/>
+                      <a:ext cx="5393539" cy="3025937"/>
+                    </a:xfrm>
+                    <a:prstGeom prst="rect">
+                      <a:avLst/>
+                    </a:prstGeom>
+                  </pic:spPr>
+                </pic:pic>
+              </a:graphicData>
+            </a:graphic>
+          </wp:inline>
+        </w:drawing>
+      </w:r>
+    </w:p>
+    <w:p>
+      <w:pPr>
+        <w:pStyle w:val="Sinespaciado"/>
+      </w:pPr>
+    </w:p>
+    <w:p>
+      <w:pPr>
+        <w:pStyle w:val="Sinespaciado"/>
+      </w:pPr>
+    </w:p>
+    <w:p>
+      <w:pPr>
+        <w:pStyle w:val="Sinespaciado"/>
+      </w:pPr>
+      <w:r>
+        <w:rPr>
+          <w:b/>
+          <w:bCs/>
+        </w:rPr>
+        <w:t>Sistemas expertos:</w:t>
+      </w:r>
+      <w:r>
+        <w:t xml:space="preserve"> Intentan imitar de la mejor forma posible las decisiones de un humano experto en área.</w:t>
+      </w:r>
+    </w:p>
+    <w:p>
+      <w:pPr>
+        <w:pStyle w:val="Sinespaciado"/>
+      </w:pPr>
+      <w:r>
+        <w:rPr>
+          <w:u w:val="single"/>
+        </w:rPr>
+        <w:t>Ejemplo</w:t>
+      </w:r>
+      <w:r>
+        <w:rPr>
+          <w:u w:val="single"/>
+        </w:rPr>
+        <w:t>:</w:t>
+      </w:r>
+      <w:r>
+        <w:t xml:space="preserve"> Emblematic utiliza este sistema para automatizar procesos financieros, analizando la lógica de cada empresa para así clasificar transacciones, generar reportes etc</w:t>
+      </w:r>
+      <w:r>
+        <w:t>.</w:t>
+      </w:r>
+    </w:p>
+    <w:p>
+      <w:r>
+        <w:br w:type="page"/>
+      </w:r>
+    </w:p>
+    <w:p>
+      <w:pPr>
+        <w:pStyle w:val="Sinespaciado"/>
+      </w:pPr>
+    </w:p>
+    <w:p>
+      <w:pPr>
+        <w:pStyle w:val="Sinespaciado"/>
+      </w:pPr>
+      <w:r>
+        <w:rPr>
+          <w:b/>
+          <w:bCs/>
+        </w:rPr>
+        <w:t>Percepción:</w:t>
+      </w:r>
+      <w:r>
+        <w:t xml:space="preserve"> Consiste en enseñar a que los sistemas puedan interpretar y analizar la información del mundo real a través de sensores, máquinas, micrófonos etc.</w:t>
+      </w:r>
+    </w:p>
+    <w:p>
+      <w:pPr>
+        <w:pStyle w:val="Sinespaciado"/>
+      </w:pPr>
+      <w:r>
+        <w:rPr>
+          <w:u w:val="single"/>
+        </w:rPr>
+        <w:t>Ejemplo:</w:t>
+      </w:r>
+      <w:r>
+        <w:t xml:space="preserve"> Pinterest analiza y clasifica las imágenes lo que permite a los usuarios encontrar contenido similar a partir de una foto en la que hayan hecho clic, seleccionado algún elemento de esta misma foto etc.</w:t>
+      </w:r>
+    </w:p>
+    <w:p>
+      <w:pPr>
+        <w:pStyle w:val="Sinespaciado"/>
+      </w:pPr>
+      <w:r>
+        <w:t>En esta foto podemos analizar como de una primera foto (la de mas arriba) analiza el contenido de esta y debajo te muestra imágenes que tienen el mismo contenido pero diferentes.</w:t>
+      </w:r>
+    </w:p>
+    <w:p>
+      <w:pPr>
+        <w:pStyle w:val="Sinespaciado"/>
+      </w:pPr>
+      <w:r>
+        <w:drawing>
+          <wp:inline distT="0" distB="0" distL="0" distR="0" wp14:anchorId="2F248677" wp14:editId="7992050F">
+            <wp:extent cx="1409604" cy="2989691"/>
+            <wp:effectExtent l="0" t="0" r="635" b="1270"/>
+            <wp:docPr id="4" name="Imagen 4"/>
+            <wp:cNvGraphicFramePr>
+              <a:graphicFrameLocks xmlns:a="http://schemas.openxmlformats.org/drawingml/2006/main" noChangeAspect="1"/>
+            </wp:cNvGraphicFramePr>
+            <a:graphic xmlns:a="http://schemas.openxmlformats.org/drawingml/2006/main">
+              <a:graphicData uri="http://schemas.openxmlformats.org/drawingml/2006/picture">
+                <pic:pic xmlns:pic="http://schemas.openxmlformats.org/drawingml/2006/picture">
+                  <pic:nvPicPr>
+                    <pic:cNvPr id="1" name=""/>
+                    <pic:cNvPicPr/>
+                  </pic:nvPicPr>
+                  <pic:blipFill>
+                    <a:blip r:embed="rId9"/>
+                    <a:stretch>
+                      <a:fillRect/>
+                    </a:stretch>
+                  </pic:blipFill>
+                  <pic:spPr>
+                    <a:xfrm>
+                      <a:off x="0" y="0"/>
+                      <a:ext cx="1445885" cy="3066641"/>
+                    </a:xfrm>
+                    <a:prstGeom prst="rect">
+                      <a:avLst/>
+                    </a:prstGeom>
+                  </pic:spPr>
+                </pic:pic>
+              </a:graphicData>
+            </a:graphic>
+          </wp:inline>
+        </w:drawing>
       </w:r>
     </w:p>
     <w:sectPr>
@@ -61,7 +430,7 @@
 </file>
 
 <file path=word/endnotes.xml><?xml version="1.0" encoding="utf-8"?>
-<w:endnotes xmlns:wpc="http://schemas.microsoft.com/office/word/2010/wordprocessingCanvas" xmlns:cx="http://schemas.microsoft.com/office/drawing/2014/chartex" xmlns:cx1="http://schemas.microsoft.com/office/drawing/2015/9/8/chartex" xmlns:cx2="http://schemas.microsoft.com/office/drawing/2015/10/21/chartex" xmlns:cx3="http://schemas.microsoft.com/office/drawing/2016/5/9/chartex" xmlns:cx4="http://schemas.microsoft.com/office/drawing/2016/5/10/chartex" xmlns:cx5="http://schemas.microsoft.com/office/drawing/2016/5/11/chartex" xmlns:cx6="http://schemas.microsoft.com/office/drawing/2016/5/12/chartex" xmlns:cx7="http://schemas.microsoft.com/office/drawing/2016/5/13/chartex" xmlns:cx8="http://schemas.microsoft.com/office/drawing/2016/5/14/chartex" xmlns:mc="http://schemas.openxmlformats.org/markup-compatibility/2006" xmlns:aink="http://schemas.microsoft.com/office/drawing/2016/ink" xmlns:am3d="http://schemas.microsoft.com/office/drawing/2017/model3d" xmlns:o="urn:schemas-microsoft-com:office:office" xmlns:oel="http://schemas.microsoft.com/office/2019/extlst" xmlns:r="http://schemas.openxmlformats.org/officeDocument/2006/relationships" xmlns:m="http://schemas.openxmlformats.org/officeDocument/2006/math" xmlns:v="urn:schemas-microsoft-com:vml" xmlns:wp14="http://schemas.microsoft.com/office/word/2010/wordprocessingDrawing" xmlns:wp="http://schemas.openxmlformats.org/drawingml/2006/wordprocessingDrawing" xmlns:w10="urn:schemas-microsoft-com:office:word" xmlns:w="http://schemas.openxmlformats.org/wordprocessingml/2006/main" xmlns:w14="http://schemas.microsoft.com/office/word/2010/wordml" xmlns:w15="http://schemas.microsoft.com/office/word/2012/wordml" xmlns:w16cex="http://schemas.microsoft.com/office/word/2018/wordml/cex" xmlns:w16cid="http://schemas.microsoft.com/office/word/2016/wordml/cid" xmlns:w16="http://schemas.microsoft.com/office/word/2018/wordml" xmlns:w16du="http://schemas.microsoft.com/office/word/2023/wordml/word16du" xmlns:w16sdtdh="http://schemas.microsoft.com/office/word/2020/wordml/sdtdatahash" xmlns:w16sdtfl="http://schemas.microsoft.com/office/word/2024/wordml/sdtformatlock" xmlns:w16se="http://schemas.microsoft.com/office/word/2015/wordml/symex" xmlns:wpg="http://schemas.microsoft.com/office/word/2010/wordprocessingGroup" xmlns:wpi="http://schemas.microsoft.com/office/word/2010/wordprocessingInk" xmlns:wne="http://schemas.microsoft.com/office/word/2006/wordml" xmlns:wps="http://schemas.microsoft.com/office/word/2010/wordprocessingShape" mc:Ignorable="w14 w15 w16se w16cid w16 w16cex w16sdtdh w16sdtfl w16du wp14">
+<w:endnotes xmlns:wpc="http://schemas.microsoft.com/office/word/2010/wordprocessingCanvas" xmlns:cx="http://schemas.microsoft.com/office/drawing/2014/chartex" xmlns:cx1="http://schemas.microsoft.com/office/drawing/2015/9/8/chartex" xmlns:cx2="http://schemas.microsoft.com/office/drawing/2015/10/21/chartex" xmlns:cx3="http://schemas.microsoft.com/office/drawing/2016/5/9/chartex" xmlns:cx4="http://schemas.microsoft.com/office/drawing/2016/5/10/chartex" xmlns:cx5="http://schemas.microsoft.com/office/drawing/2016/5/11/chartex" xmlns:cx6="http://schemas.microsoft.com/office/drawing/2016/5/12/chartex" xmlns:cx7="http://schemas.microsoft.com/office/drawing/2016/5/13/chartex" xmlns:cx8="http://schemas.microsoft.com/office/drawing/2016/5/14/chartex" xmlns:mc="http://schemas.openxmlformats.org/markup-compatibility/2006" xmlns:aink="http://schemas.microsoft.com/office/drawing/2016/ink" xmlns:am3d="http://schemas.microsoft.com/office/drawing/2017/model3d" xmlns:o="urn:schemas-microsoft-com:office:office" xmlns:r="http://schemas.openxmlformats.org/officeDocument/2006/relationships" xmlns:m="http://schemas.openxmlformats.org/officeDocument/2006/math" xmlns:v="urn:schemas-microsoft-com:vml" xmlns:wp14="http://schemas.microsoft.com/office/word/2010/wordprocessingDrawing" xmlns:wp="http://schemas.openxmlformats.org/drawingml/2006/wordprocessingDrawing" xmlns:w10="urn:schemas-microsoft-com:office:word" xmlns:w="http://schemas.openxmlformats.org/wordprocessingml/2006/main" xmlns:w14="http://schemas.microsoft.com/office/word/2010/wordml" xmlns:w15="http://schemas.microsoft.com/office/word/2012/wordml" xmlns:w16cex="http://schemas.microsoft.com/office/word/2018/wordml/cex" xmlns:w16cid="http://schemas.microsoft.com/office/word/2016/wordml/cid" xmlns:w16="http://schemas.microsoft.com/office/word/2018/wordml" xmlns:w16se="http://schemas.microsoft.com/office/word/2015/wordml/symex" xmlns:wpg="http://schemas.microsoft.com/office/word/2010/wordprocessingGroup" xmlns:wpi="http://schemas.microsoft.com/office/word/2010/wordprocessingInk" xmlns:wne="http://schemas.microsoft.com/office/word/2006/wordml" xmlns:wps="http://schemas.microsoft.com/office/word/2010/wordprocessingShape" mc:Ignorable="w14 w15 w16se w16cid w16 w16cex wp14">
   <w:endnote w:type="separator" w:id="-1">
     <w:p>
       <w:pPr>
@@ -86,7 +455,7 @@
 </file>
 
 <file path=word/footnotes.xml><?xml version="1.0" encoding="utf-8"?>
-<w:footnotes xmlns:wpc="http://schemas.microsoft.com/office/word/2010/wordprocessingCanvas" xmlns:cx="http://schemas.microsoft.com/office/drawing/2014/chartex" xmlns:cx1="http://schemas.microsoft.com/office/drawing/2015/9/8/chartex" xmlns:cx2="http://schemas.microsoft.com/office/drawing/2015/10/21/chartex" xmlns:cx3="http://schemas.microsoft.com/office/drawing/2016/5/9/chartex" xmlns:cx4="http://schemas.microsoft.com/office/drawing/2016/5/10/chartex" xmlns:cx5="http://schemas.microsoft.com/office/drawing/2016/5/11/chartex" xmlns:cx6="http://schemas.microsoft.com/office/drawing/2016/5/12/chartex" xmlns:cx7="http://schemas.microsoft.com/office/drawing/2016/5/13/chartex" xmlns:cx8="http://schemas.microsoft.com/office/drawing/2016/5/14/chartex" xmlns:mc="http://schemas.openxmlformats.org/markup-compatibility/2006" xmlns:aink="http://schemas.microsoft.com/office/drawing/2016/ink" xmlns:am3d="http://schemas.microsoft.com/office/drawing/2017/model3d" xmlns:o="urn:schemas-microsoft-com:office:office" xmlns:oel="http://schemas.microsoft.com/office/2019/extlst" xmlns:r="http://schemas.openxmlformats.org/officeDocument/2006/relationships" xmlns:m="http://schemas.openxmlformats.org/officeDocument/2006/math" xmlns:v="urn:schemas-microsoft-com:vml" xmlns:wp14="http://schemas.microsoft.com/office/word/2010/wordprocessingDrawing" xmlns:wp="http://schemas.openxmlformats.org/drawingml/2006/wordprocessingDrawing" xmlns:w10="urn:schemas-microsoft-com:office:word" xmlns:w="http://schemas.openxmlformats.org/wordprocessingml/2006/main" xmlns:w14="http://schemas.microsoft.com/office/word/2010/wordml" xmlns:w15="http://schemas.microsoft.com/office/word/2012/wordml" xmlns:w16cex="http://schemas.microsoft.com/office/word/2018/wordml/cex" xmlns:w16cid="http://schemas.microsoft.com/office/word/2016/wordml/cid" xmlns:w16="http://schemas.microsoft.com/office/word/2018/wordml" xmlns:w16du="http://schemas.microsoft.com/office/word/2023/wordml/word16du" xmlns:w16sdtdh="http://schemas.microsoft.com/office/word/2020/wordml/sdtdatahash" xmlns:w16sdtfl="http://schemas.microsoft.com/office/word/2024/wordml/sdtformatlock" xmlns:w16se="http://schemas.microsoft.com/office/word/2015/wordml/symex" xmlns:wpg="http://schemas.microsoft.com/office/word/2010/wordprocessingGroup" xmlns:wpi="http://schemas.microsoft.com/office/word/2010/wordprocessingInk" xmlns:wne="http://schemas.microsoft.com/office/word/2006/wordml" xmlns:wps="http://schemas.microsoft.com/office/word/2010/wordprocessingShape" mc:Ignorable="w14 w15 w16se w16cid w16 w16cex w16sdtdh w16sdtfl w16du wp14">
+<w:footnotes xmlns:wpc="http://schemas.microsoft.com/office/word/2010/wordprocessingCanvas" xmlns:cx="http://schemas.microsoft.com/office/drawing/2014/chartex" xmlns:cx1="http://schemas.microsoft.com/office/drawing/2015/9/8/chartex" xmlns:cx2="http://schemas.microsoft.com/office/drawing/2015/10/21/chartex" xmlns:cx3="http://schemas.microsoft.com/office/drawing/2016/5/9/chartex" xmlns:cx4="http://schemas.microsoft.com/office/drawing/2016/5/10/chartex" xmlns:cx5="http://schemas.microsoft.com/office/drawing/2016/5/11/chartex" xmlns:cx6="http://schemas.microsoft.com/office/drawing/2016/5/12/chartex" xmlns:cx7="http://schemas.microsoft.com/office/drawing/2016/5/13/chartex" xmlns:cx8="http://schemas.microsoft.com/office/drawing/2016/5/14/chartex" xmlns:mc="http://schemas.openxmlformats.org/markup-compatibility/2006" xmlns:aink="http://schemas.microsoft.com/office/drawing/2016/ink" xmlns:am3d="http://schemas.microsoft.com/office/drawing/2017/model3d" xmlns:o="urn:schemas-microsoft-com:office:office" xmlns:r="http://schemas.openxmlformats.org/officeDocument/2006/relationships" xmlns:m="http://schemas.openxmlformats.org/officeDocument/2006/math" xmlns:v="urn:schemas-microsoft-com:vml" xmlns:wp14="http://schemas.microsoft.com/office/word/2010/wordprocessingDrawing" xmlns:wp="http://schemas.openxmlformats.org/drawingml/2006/wordprocessingDrawing" xmlns:w10="urn:schemas-microsoft-com:office:word" xmlns:w="http://schemas.openxmlformats.org/wordprocessingml/2006/main" xmlns:w14="http://schemas.microsoft.com/office/word/2010/wordml" xmlns:w15="http://schemas.microsoft.com/office/word/2012/wordml" xmlns:w16cex="http://schemas.microsoft.com/office/word/2018/wordml/cex" xmlns:w16cid="http://schemas.microsoft.com/office/word/2016/wordml/cid" xmlns:w16="http://schemas.microsoft.com/office/word/2018/wordml" xmlns:w16se="http://schemas.microsoft.com/office/word/2015/wordml/symex" xmlns:wpg="http://schemas.microsoft.com/office/word/2010/wordprocessingGroup" xmlns:wpi="http://schemas.microsoft.com/office/word/2010/wordprocessingInk" xmlns:wne="http://schemas.microsoft.com/office/word/2006/wordml" xmlns:wps="http://schemas.microsoft.com/office/word/2010/wordprocessingShape" mc:Ignorable="w14 w15 w16se w16cid w16 w16cex wp14">
   <w:footnote w:type="separator" w:id="-1">
     <w:p>
       <w:pPr>
@@ -111,7 +480,7 @@
 </file>
 
 <file path=word/styles.xml><?xml version="1.0" encoding="utf-8"?>
-<w:styles xmlns:mc="http://schemas.openxmlformats.org/markup-compatibility/2006" xmlns:r="http://schemas.openxmlformats.org/officeDocument/2006/relationships" xmlns:w="http://schemas.openxmlformats.org/wordprocessingml/2006/main" xmlns:w14="http://schemas.microsoft.com/office/word/2010/wordml" xmlns:w15="http://schemas.microsoft.com/office/word/2012/wordml" xmlns:w16cex="http://schemas.microsoft.com/office/word/2018/wordml/cex" xmlns:w16cid="http://schemas.microsoft.com/office/word/2016/wordml/cid" xmlns:w16="http://schemas.microsoft.com/office/word/2018/wordml" xmlns:w16du="http://schemas.microsoft.com/office/word/2023/wordml/word16du" xmlns:w16sdtdh="http://schemas.microsoft.com/office/word/2020/wordml/sdtdatahash" xmlns:w16sdtfl="http://schemas.microsoft.com/office/word/2024/wordml/sdtformatlock" xmlns:w16se="http://schemas.microsoft.com/office/word/2015/wordml/symex" mc:Ignorable="w14 w15 w16se w16cid w16 w16cex w16sdtdh w16sdtfl w16du">
+<w:styles xmlns:mc="http://schemas.openxmlformats.org/markup-compatibility/2006" xmlns:r="http://schemas.openxmlformats.org/officeDocument/2006/relationships" xmlns:w="http://schemas.openxmlformats.org/wordprocessingml/2006/main" xmlns:w14="http://schemas.microsoft.com/office/word/2010/wordml" xmlns:w15="http://schemas.microsoft.com/office/word/2012/wordml" xmlns:w16cex="http://schemas.microsoft.com/office/word/2018/wordml/cex" xmlns:w16cid="http://schemas.microsoft.com/office/word/2016/wordml/cid" xmlns:w16="http://schemas.microsoft.com/office/word/2018/wordml" xmlns:w16se="http://schemas.microsoft.com/office/word/2015/wordml/symex" mc:Ignorable="w14 w15 w16se w16cid w16 w16cex">
   <w:docDefaults>
     <w:rPrDefault>
       <w:rPr>
@@ -713,6 +1082,7 @@
   <w:style w:type="character" w:default="1" w:styleId="Fuentedeprrafopredeter">
     <w:name w:val="Default Paragraph Font"/>
     <w:uiPriority w:val="1"/>
+    <w:semiHidden/>
     <w:unhideWhenUsed/>
   </w:style>
   <w:style w:type="table" w:default="1" w:styleId="Tablanormal">
@@ -1078,6 +1448,34 @@
     <w:link w:val="Piedepgina"/>
     <w:uiPriority w:val="99"/>
     <w:rsid w:val="00F76F73"/>
+  </w:style>
+  <w:style w:type="paragraph" w:styleId="NormalWeb">
+    <w:name w:val="Normal (Web)"/>
+    <w:basedOn w:val="Normal"/>
+    <w:uiPriority w:val="99"/>
+    <w:semiHidden/>
+    <w:unhideWhenUsed/>
+    <w:rsid w:val="00D76C5B"/>
+    <w:pPr>
+      <w:spacing w:before="100" w:beforeAutospacing="1" w:after="100" w:afterAutospacing="1" w:line="240" w:lineRule="auto"/>
+    </w:pPr>
+    <w:rPr>
+      <w:rFonts w:ascii="Times New Roman" w:eastAsia="Times New Roman" w:hAnsi="Times New Roman" w:cs="Times New Roman"/>
+      <w:kern w:val="0"/>
+      <w:lang w:eastAsia="es-ES"/>
+      <w14:ligatures w14:val="none"/>
+    </w:rPr>
+  </w:style>
+  <w:style w:type="character" w:styleId="Textoennegrita">
+    <w:name w:val="Strong"/>
+    <w:basedOn w:val="Fuentedeprrafopredeter"/>
+    <w:uiPriority w:val="22"/>
+    <w:qFormat/>
+    <w:rsid w:val="00D76C5B"/>
+    <w:rPr>
+      <w:b/>
+      <w:bCs/>
+    </w:rPr>
   </w:style>
 </w:styles>
 </file>
